--- a/交付物/docx/质量评价报告.docx
+++ b/交付物/docx/质量评价报告.docx
@@ -130,7 +130,7 @@
           <w:rFonts w:ascii="Times New Roman" w:hAnsi="Times New Roman" w:eastAsia="宋体"/>
           <w:sz w:val="24"/>
         </w:rPr>
-        <w:t>本系统评价共纳入12篇文献，其中9篇为临床随机对照试验（RCT），3篇为动物实验研究。研究涉及的中药方剂包括：补中益气汤、参芪膏、八珍汤、参苓白术散。</w:t>
+        <w:t>本系统评价共纳入13篇文献，其中9篇为临床随机对照试验（RCT），4篇为动物实验研究。研究涉及的中药方剂包括：补中益气汤、参芪膏、八珍汤、参苓白术散。</w:t>
       </w:r>
     </w:p>
     <w:p>
@@ -902,7 +902,7 @@
           <w:b/>
           <w:sz w:val="24"/>
         </w:rPr>
-        <w:t>1.2  动物实验（3篇）</w:t>
+        <w:t>1.2  动物实验（4篇）</w:t>
       </w:r>
     </w:p>
     <w:tbl>
@@ -1151,6 +1151,76 @@
         <w:tc>
           <w:tcPr>
             <w:tcW w:type="dxa" w:w="2268"/>
+          </w:tcPr>
+          <w:p>
+            <w:pPr>
+              <w:jc w:val="center"/>
+            </w:pPr>
+            <w:r>
+              <w:rPr>
+                <w:rFonts w:ascii="Times New Roman" w:hAnsi="Times New Roman" w:eastAsia="宋体"/>
+                <w:sz w:val="20"/>
+              </w:rPr>
+              <w:t>王艺（2025）</w:t>
+            </w:r>
+          </w:p>
+        </w:tc>
+        <w:tc>
+          <w:tcPr>
+            <w:tcW w:type="dxa" w:w="2268"/>
+          </w:tcPr>
+          <w:p>
+            <w:pPr>
+              <w:jc w:val="center"/>
+            </w:pPr>
+            <w:r>
+              <w:rPr>
+                <w:rFonts w:ascii="Times New Roman" w:hAnsi="Times New Roman" w:eastAsia="宋体"/>
+                <w:sz w:val="20"/>
+              </w:rPr>
+              <w:t>补中益气汤</w:t>
+            </w:r>
+          </w:p>
+        </w:tc>
+        <w:tc>
+          <w:tcPr>
+            <w:tcW w:type="dxa" w:w="2268"/>
+          </w:tcPr>
+          <w:p>
+            <w:pPr>
+              <w:jc w:val="center"/>
+            </w:pPr>
+            <w:r>
+              <w:rPr>
+                <w:rFonts w:ascii="Times New Roman" w:hAnsi="Times New Roman" w:eastAsia="宋体"/>
+                <w:sz w:val="20"/>
+              </w:rPr>
+              <w:t>35只</w:t>
+            </w:r>
+          </w:p>
+        </w:tc>
+        <w:tc>
+          <w:tcPr>
+            <w:tcW w:type="dxa" w:w="2268"/>
+          </w:tcPr>
+          <w:p>
+            <w:pPr>
+              <w:jc w:val="center"/>
+            </w:pPr>
+            <w:r>
+              <w:rPr>
+                <w:rFonts w:ascii="Times New Roman" w:hAnsi="Times New Roman" w:eastAsia="宋体"/>
+                <w:sz w:val="20"/>
+              </w:rPr>
+              <w:t>2周</w:t>
+            </w:r>
+          </w:p>
+        </w:tc>
+      </w:tr>
+      <w:tr>
+        <w:tc>
+          <w:tcPr>
+            <w:tcW w:type="dxa" w:w="2268"/>
             <w:tcBorders>
               <w:bottom w:val="single" w:sz="16" w:color="000000"/>
             </w:tcBorders>
@@ -1164,7 +1234,7 @@
                 <w:rFonts w:ascii="Times New Roman" w:hAnsi="Times New Roman" w:eastAsia="宋体"/>
                 <w:sz w:val="20"/>
               </w:rPr>
-              <w:t>王艺（2025）</w:t>
+              <w:t>朱牧（2013）</w:t>
             </w:r>
           </w:p>
         </w:tc>
@@ -1184,7 +1254,7 @@
                 <w:rFonts w:ascii="Times New Roman" w:hAnsi="Times New Roman" w:eastAsia="宋体"/>
                 <w:sz w:val="20"/>
               </w:rPr>
-              <w:t>补中益气汤</w:t>
+              <w:t>加减补中益气汤</w:t>
             </w:r>
           </w:p>
         </w:tc>
@@ -1204,7 +1274,7 @@
                 <w:rFonts w:ascii="Times New Roman" w:hAnsi="Times New Roman" w:eastAsia="宋体"/>
                 <w:sz w:val="20"/>
               </w:rPr>
-              <w:t>35只</w:t>
+              <w:t>8只</w:t>
             </w:r>
           </w:p>
         </w:tc>
@@ -1341,7 +1411,7 @@
           <w:rFonts w:ascii="Times New Roman" w:hAnsi="Times New Roman" w:eastAsia="宋体"/>
           <w:sz w:val="24"/>
         </w:rPr>
-        <w:t>采用SYRCLE偏倚风险评估工具对3篇动物实验进行方法学质量评价。</w:t>
+        <w:t>采用SYRCLE偏倚风险评估工具对4篇动物实验进行方法学质量评价。</w:t>
       </w:r>
     </w:p>
     <w:p>
@@ -1354,7 +1424,72 @@
           <w:b/>
           <w:sz w:val="24"/>
         </w:rPr>
-        <w:t>3.1  评价结果汇总</w:t>
+        <w:t>3.1  纳入动物实验</w:t>
+      </w:r>
+    </w:p>
+    <w:p>
+      <w:pPr>
+        <w:spacing w:line="360" w:lineRule="auto"/>
+        <w:ind w:left="283"/>
+      </w:pPr>
+      <w:r>
+        <w:rPr>
+          <w:rFonts w:ascii="Times New Roman" w:hAnsi="Times New Roman" w:eastAsia="宋体"/>
+          <w:sz w:val="24"/>
+        </w:rPr>
+        <w:t>• 付夜平（2025）：SD大鼠，36只，8周干预</w:t>
+      </w:r>
+    </w:p>
+    <w:p>
+      <w:pPr>
+        <w:spacing w:line="360" w:lineRule="auto"/>
+        <w:ind w:left="283"/>
+      </w:pPr>
+      <w:r>
+        <w:rPr>
+          <w:rFonts w:ascii="Times New Roman" w:hAnsi="Times New Roman" w:eastAsia="宋体"/>
+          <w:sz w:val="24"/>
+        </w:rPr>
+        <w:t>• 范方馨（2020）：SD大鼠，40只，4周干预</w:t>
+      </w:r>
+    </w:p>
+    <w:p>
+      <w:pPr>
+        <w:spacing w:line="360" w:lineRule="auto"/>
+        <w:ind w:left="283"/>
+      </w:pPr>
+      <w:r>
+        <w:rPr>
+          <w:rFonts w:ascii="Times New Roman" w:hAnsi="Times New Roman" w:eastAsia="宋体"/>
+          <w:sz w:val="24"/>
+        </w:rPr>
+        <w:t>• 王艺（2025）：SD大鼠，35只，2周干预</w:t>
+      </w:r>
+    </w:p>
+    <w:p>
+      <w:pPr>
+        <w:spacing w:line="360" w:lineRule="auto"/>
+        <w:ind w:left="283"/>
+      </w:pPr>
+      <w:r>
+        <w:rPr>
+          <w:rFonts w:ascii="Times New Roman" w:hAnsi="Times New Roman" w:eastAsia="宋体"/>
+          <w:sz w:val="24"/>
+        </w:rPr>
+        <w:t>• 朱牧（2013）：小鼠，8只，2周干预（失重性肌萎缩模型）</w:t>
+      </w:r>
+    </w:p>
+    <w:p>
+      <w:pPr>
+        <w:spacing w:before="240" w:after="120"/>
+      </w:pPr>
+      <w:r>
+        <w:rPr>
+          <w:rFonts w:ascii="Times New Roman" w:hAnsi="Times New Roman" w:eastAsia="黑体"/>
+          <w:b/>
+          <w:sz w:val="24"/>
+        </w:rPr>
+        <w:t>3.2  评价结果汇总</w:t>
       </w:r>
     </w:p>
     <w:p>
@@ -1768,7 +1903,20 @@
           <w:rFonts w:ascii="Times New Roman" w:hAnsi="Times New Roman" w:eastAsia="宋体"/>
           <w:sz w:val="24"/>
         </w:rPr>
-        <w:t>• 动物实验显示补中益气汤可改善大鼠肌肉相关指标</w:t>
+        <w:t>• 动物实验（4篇）显示补中益气汤可改善大鼠/小鼠肌肉相关指标</w:t>
+      </w:r>
+    </w:p>
+    <w:p>
+      <w:pPr>
+        <w:spacing w:line="360" w:lineRule="auto"/>
+        <w:ind w:left="283"/>
+      </w:pPr>
+      <w:r>
+        <w:rPr>
+          <w:rFonts w:ascii="Times New Roman" w:hAnsi="Times New Roman" w:eastAsia="宋体"/>
+          <w:sz w:val="24"/>
+        </w:rPr>
+        <w:t>• 朱牧2013研究显示加减补中益气汤对失重性肌萎缩有干预作用</w:t>
       </w:r>
     </w:p>
     <w:p>
